--- a/Project 1 - Unsupervised Learning/Documentation/Template for Project_Report_1_ZongxingXIE.docx
+++ b/Project 1 - Unsupervised Learning/Documentation/Template for Project_Report_1_ZongxingXIE.docx
@@ -326,7 +326,7 @@
           <w:bCs/>
           <w:sz w:val="32"/>
         </w:rPr>
-        <w:t>John DOE</w:t>
+        <w:t>Michael Rizig</w:t>
       </w:r>
     </w:p>
     <w:p>
@@ -346,7 +346,7 @@
           <w:bCs/>
           <w:sz w:val="32"/>
         </w:rPr>
-        <w:t>000</w:t>
+        <w:t>0</w:t>
       </w:r>
       <w:r>
         <w:rPr>
@@ -355,7 +355,7 @@
           <w:bCs/>
           <w:sz w:val="32"/>
         </w:rPr>
-        <w:t>123456</w:t>
+        <w:t>01008703</w:t>
       </w:r>
     </w:p>
     <w:p>
@@ -402,85 +402,26 @@
         <w:rPr>
           <w:rFonts w:ascii="Arial" w:hAnsi="Arial" w:cs="Arial"/>
         </w:rPr>
-        <w:t xml:space="preserve"> ................................................................................................ </w:t>
-      </w:r>
-    </w:p>
-    <w:p>
-      <w:pPr>
-        <w:rPr>
-          <w:rFonts w:ascii="Arial" w:hAnsi="Arial" w:cs="Arial"/>
-        </w:rPr>
-      </w:pPr>
-      <w:r>
-        <w:rPr>
-          <w:rFonts w:ascii="Arial" w:hAnsi="Arial" w:cs="Arial"/>
-        </w:rPr>
-        <w:t>...............................................................................................................................................</w:t>
-      </w:r>
-    </w:p>
-    <w:p>
-      <w:pPr>
-        <w:rPr>
-          <w:rFonts w:ascii="Arial" w:hAnsi="Arial" w:cs="Arial"/>
-        </w:rPr>
-      </w:pPr>
-      <w:r>
-        <w:rPr>
-          <w:rFonts w:ascii="Arial" w:hAnsi="Arial" w:cs="Arial"/>
-        </w:rPr>
-        <w:t>...............................................................................................................................................</w:t>
-      </w:r>
-    </w:p>
-    <w:p>
-      <w:pPr>
-        <w:rPr>
-          <w:rFonts w:ascii="Arial" w:hAnsi="Arial" w:cs="Arial"/>
-        </w:rPr>
-      </w:pPr>
-      <w:r>
-        <w:rPr>
-          <w:rFonts w:ascii="Arial" w:hAnsi="Arial" w:cs="Arial"/>
-        </w:rPr>
-        <w:t>...............................................................................................................................................</w:t>
-      </w:r>
-    </w:p>
-    <w:p>
-      <w:pPr>
-        <w:rPr>
-          <w:rFonts w:ascii="Arial" w:hAnsi="Arial" w:cs="Arial"/>
-        </w:rPr>
-      </w:pPr>
-      <w:r>
-        <w:rPr>
-          <w:rFonts w:ascii="Arial" w:hAnsi="Arial" w:cs="Arial"/>
-        </w:rPr>
-        <w:t>...............................................................................................................................................</w:t>
-      </w:r>
-    </w:p>
-    <w:p>
-      <w:pPr>
-        <w:rPr>
-          <w:rFonts w:ascii="Arial" w:hAnsi="Arial" w:cs="Arial"/>
-        </w:rPr>
-      </w:pPr>
-      <w:r>
-        <w:rPr>
-          <w:rFonts w:ascii="Arial" w:hAnsi="Arial" w:cs="Arial"/>
-        </w:rPr>
-        <w:t>...............................................................................................................................................</w:t>
-      </w:r>
-    </w:p>
-    <w:p>
-      <w:pPr>
-        <w:rPr>
-          <w:rFonts w:ascii="Arial" w:hAnsi="Arial" w:cs="Arial"/>
-        </w:rPr>
-      </w:pPr>
-      <w:r>
-        <w:rPr>
-          <w:rFonts w:ascii="Arial" w:hAnsi="Arial" w:cs="Arial"/>
-        </w:rPr>
-        <w:t>...............................................................................................................................................</w:t>
+        <w:t>, we are tasked with applying k-mean clustering to a dataset. This clustering method utilizes K number of averages, and groups the data into clusters based on their distance to the closest mean. By repeating k-mean clustering a few times, the clusters become more accurte and representative of their data.</w:t>
+      </w:r>
+      <w:r>
+        <w:rPr>
+          <w:rFonts w:ascii="Arial" w:hAnsi="Arial" w:cs="Arial"/>
+        </w:rPr>
+        <w:t xml:space="preserve"> The data is then plotted to view the clustering accuracy and view the clear differences between clusters. Our kmtest dataset utilized 2 dimentional data, while the iris dataset utilizes 4 dimentional data. This means our program must adapt to any type of input data.</w:t>
+      </w:r>
+    </w:p>
+    <w:p>
+      <w:pPr>
+        <w:rPr>
+          <w:rFonts w:ascii="Arial" w:hAnsi="Arial" w:cs="Arial"/>
+        </w:rPr>
+      </w:pPr>
+      <w:r>
+        <w:rPr>
+          <w:rFonts w:ascii="Arial" w:hAnsi="Arial" w:cs="Arial"/>
+        </w:rPr>
+        <w:t>To view revison history and step by step building of this project view on my github:</w:t>
       </w:r>
     </w:p>
     <w:p>
@@ -529,39 +470,51 @@
         <w:rPr>
           <w:rFonts w:ascii="Arial" w:hAnsi="Arial" w:cs="Arial"/>
           <w:b/>
-          <w:color w:val="228B22"/>
+        </w:rPr>
+      </w:pPr>
+      <w:r>
+        <w:rPr>
+          <w:rFonts w:ascii="Arial" w:hAnsi="Arial" w:cs="Arial"/>
+          <w:b/>
+        </w:rPr>
+        <w:t xml:space="preserve">2.1 </w:t>
+      </w:r>
+      <w:r>
+        <w:rPr>
+          <w:rFonts w:ascii="Arial" w:hAnsi="Arial" w:cs="Arial"/>
+          <w:b/>
+        </w:rPr>
+        <w:t xml:space="preserve">Clustering with K-means algorithm for </w:t>
+      </w:r>
+      <w:r>
+        <w:rPr>
+          <w:rFonts w:ascii="Arial" w:hAnsi="Arial" w:cs="Arial"/>
+          <w:b/>
+        </w:rPr>
+        <w:t xml:space="preserve">kmtest </w:t>
+      </w:r>
+      <w:r>
+        <w:rPr>
+          <w:rFonts w:ascii="Arial" w:hAnsi="Arial" w:cs="Arial"/>
+          <w:b/>
+        </w:rPr>
+        <w:t>dataset</w:t>
+      </w:r>
+    </w:p>
+    <w:p>
+      <w:pPr>
+        <w:autoSpaceDE w:val="0"/>
+        <w:autoSpaceDN w:val="0"/>
+        <w:adjustRightInd w:val="0"/>
+        <w:spacing w:after="0" w:line="240" w:lineRule="auto"/>
+        <w:rPr>
+          <w:rFonts w:ascii="Arial" w:hAnsi="Arial" w:cs="Arial"/>
+          <w:b/>
+          <w:color w:val="00B050"/>
           <w:sz w:val="20"/>
           <w:szCs w:val="20"/>
         </w:rPr>
       </w:pPr>
-      <w:r>
-        <w:rPr>
-          <w:rFonts w:ascii="Arial" w:hAnsi="Arial" w:cs="Arial"/>
-          <w:b/>
-        </w:rPr>
-        <w:t xml:space="preserve">2.1 </w:t>
-      </w:r>
-      <w:r>
-        <w:rPr>
-          <w:rFonts w:ascii="Arial" w:hAnsi="Arial" w:cs="Arial"/>
-          <w:b/>
-        </w:rPr>
-        <w:t xml:space="preserve">Clustering with K-means algorithm for </w:t>
-      </w:r>
-      <w:r>
-        <w:rPr>
-          <w:rFonts w:ascii="Arial" w:hAnsi="Arial" w:cs="Arial"/>
-          <w:b/>
-        </w:rPr>
-        <w:t xml:space="preserve">kmtest </w:t>
-      </w:r>
-      <w:r>
-        <w:rPr>
-          <w:rFonts w:ascii="Arial" w:hAnsi="Arial" w:cs="Arial"/>
-          <w:b/>
-        </w:rPr>
-        <w:t>dataset</w:t>
-      </w:r>
     </w:p>
     <w:p>
       <w:pPr>
@@ -924,6 +877,13 @@
           <w:b/>
         </w:rPr>
       </w:pPr>
+      <w:r>
+        <w:rPr>
+          <w:rFonts w:ascii="Arial" w:hAnsi="Arial" w:cs="Arial"/>
+          <w:b/>
+        </w:rPr>
+        <w:br w:type="page"/>
+      </w:r>
     </w:p>
     <w:p>
       <w:pPr>
@@ -946,32 +906,8 @@
         <w:rPr>
           <w:rFonts w:ascii="Arial" w:hAnsi="Arial" w:cs="Arial"/>
           <w:b/>
-          <w:color w:val="228B22"/>
-          <w:sz w:val="20"/>
-          <w:szCs w:val="20"/>
-        </w:rPr>
-      </w:pPr>
-      <w:r>
-        <w:rPr>
-          <w:rFonts w:ascii="Arial" w:hAnsi="Arial" w:cs="Arial"/>
-          <w:b/>
-        </w:rPr>
-        <w:t xml:space="preserve">2.2 </w:t>
-      </w:r>
-      <w:r>
-        <w:rPr>
-          <w:rFonts w:ascii="Arial" w:hAnsi="Arial" w:cs="Arial"/>
-          <w:b/>
-        </w:rPr>
-        <w:t xml:space="preserve">Test Results for </w:t>
-      </w:r>
-      <w:r>
-        <w:rPr>
-          <w:rFonts w:ascii="Arial" w:hAnsi="Arial" w:cs="Arial"/>
-          <w:b/>
-        </w:rPr>
-        <w:t>Clustering with K-means algorithm for iris dataset</w:t>
-      </w:r>
+        </w:rPr>
+      </w:pPr>
     </w:p>
     <w:p>
       <w:pPr>
@@ -987,111 +923,96 @@
           <w:szCs w:val="20"/>
         </w:rPr>
       </w:pPr>
-    </w:p>
-    <w:p>
-      <w:pPr>
-        <w:rPr>
-          <w:rFonts w:ascii="Arial" w:hAnsi="Arial" w:cs="Arial"/>
-          <w:b/>
-        </w:rPr>
-      </w:pPr>
-      <w:r>
-        <w:rPr>
-          <w:rFonts w:ascii="Arial" w:hAnsi="Arial" w:cs="Arial"/>
-          <w:b/>
-        </w:rPr>
-        <w:t>...............................................................................................................................................</w:t>
-      </w:r>
-    </w:p>
-    <w:p>
-      <w:pPr>
-        <w:rPr>
-          <w:rFonts w:ascii="Arial" w:hAnsi="Arial" w:cs="Arial"/>
-          <w:b/>
-        </w:rPr>
-      </w:pPr>
-      <w:r>
-        <w:rPr>
-          <w:rFonts w:ascii="Arial" w:hAnsi="Arial" w:cs="Arial"/>
-          <w:b/>
-        </w:rPr>
-        <w:t>...............................................................................................................................................</w:t>
-      </w:r>
-    </w:p>
-    <w:p>
-      <w:pPr>
-        <w:rPr>
-          <w:rFonts w:ascii="Arial" w:hAnsi="Arial" w:cs="Arial"/>
-          <w:b/>
-        </w:rPr>
-      </w:pPr>
-      <w:r>
-        <w:rPr>
-          <w:rFonts w:ascii="Arial" w:hAnsi="Arial" w:cs="Arial"/>
-          <w:b/>
-        </w:rPr>
-        <w:t>...............................................................................................................................................</w:t>
-      </w:r>
-    </w:p>
-    <w:p>
-      <w:pPr>
-        <w:rPr>
-          <w:rFonts w:ascii="Arial" w:hAnsi="Arial" w:cs="Arial"/>
-          <w:b/>
-        </w:rPr>
-      </w:pPr>
-      <w:r>
-        <w:rPr>
-          <w:rFonts w:ascii="Arial" w:hAnsi="Arial" w:cs="Arial"/>
-          <w:b/>
-        </w:rPr>
-        <w:t>...............................................................................................................................................</w:t>
-      </w:r>
-    </w:p>
-    <w:p>
-      <w:pPr>
-        <w:rPr>
-          <w:rFonts w:ascii="Arial" w:hAnsi="Arial" w:cs="Arial"/>
-          <w:b/>
-        </w:rPr>
-      </w:pPr>
-      <w:r>
-        <w:rPr>
-          <w:rFonts w:ascii="Arial" w:hAnsi="Arial" w:cs="Arial"/>
-          <w:b/>
-        </w:rPr>
-        <w:t>...............................................................................................................................................</w:t>
-      </w:r>
-    </w:p>
-    <w:p>
-      <w:pPr>
-        <w:rPr>
-          <w:rFonts w:ascii="Arial" w:hAnsi="Arial" w:cs="Arial"/>
-          <w:b/>
-        </w:rPr>
-      </w:pPr>
-      <w:r>
-        <w:rPr>
-          <w:rFonts w:ascii="Arial" w:hAnsi="Arial" w:cs="Arial"/>
-          <w:b/>
-        </w:rPr>
-        <w:t>...............................................................................................................................................</w:t>
-      </w:r>
-      <w:r>
-        <w:rPr>
-          <w:rFonts w:ascii="Arial" w:hAnsi="Arial" w:cs="Arial"/>
-          <w:b/>
-        </w:rPr>
-        <w:t xml:space="preserve"> </w:t>
-      </w:r>
-    </w:p>
-    <w:p>
-      <w:pPr>
-        <w:rPr>
-          <w:rFonts w:ascii="Arial" w:hAnsi="Arial" w:cs="Arial"/>
-          <w:b/>
-        </w:rPr>
-      </w:pPr>
+      <w:r>
+        <w:rPr>
+          <w:rFonts w:ascii="Arial" w:hAnsi="Arial" w:cs="Arial"/>
+          <w:b/>
+        </w:rPr>
+        <w:t xml:space="preserve">2.2 </w:t>
+      </w:r>
+      <w:r>
+        <w:rPr>
+          <w:rFonts w:ascii="Arial" w:hAnsi="Arial" w:cs="Arial"/>
+          <w:b/>
+        </w:rPr>
+        <w:t xml:space="preserve">Test Results for </w:t>
+      </w:r>
+      <w:r>
+        <w:rPr>
+          <w:rFonts w:ascii="Arial" w:hAnsi="Arial" w:cs="Arial"/>
+          <w:b/>
+        </w:rPr>
+        <w:t>Clustering with K-means algorithm for iris dataset</w:t>
+      </w:r>
+    </w:p>
+    <w:p>
+      <w:pPr>
+        <w:autoSpaceDE w:val="0"/>
+        <w:autoSpaceDN w:val="0"/>
+        <w:adjustRightInd w:val="0"/>
+        <w:spacing w:after="0" w:line="240" w:lineRule="auto"/>
+        <w:rPr>
+          <w:rFonts w:ascii="Arial" w:hAnsi="Arial" w:cs="Arial"/>
+          <w:b/>
+          <w:color w:val="228B22"/>
+          <w:sz w:val="20"/>
+          <w:szCs w:val="20"/>
+        </w:rPr>
+      </w:pPr>
+      <w:r>
+        <w:rPr>
+          <w:rFonts w:ascii="Arial" w:hAnsi="Arial" w:cs="Arial"/>
+          <w:b/>
+          <w:color w:val="228B22"/>
+          <w:sz w:val="20"/>
+          <w:szCs w:val="20"/>
+        </w:rPr>
+        <w:t>This dataset is a 4 dimentional dataset.</w:t>
+      </w:r>
+    </w:p>
+    <w:p>
+      <w:pPr>
+        <w:rPr>
+          <w:rFonts w:ascii="Arial" w:hAnsi="Arial" w:cs="Arial"/>
+          <w:b/>
+        </w:rPr>
+      </w:pPr>
+      <w:r>
+        <w:rPr>
+          <w:rFonts w:ascii="Arial" w:hAnsi="Arial" w:cs="Arial"/>
+          <w:b/>
+        </w:rPr>
+        <w:t xml:space="preserve">Figure 2.2.a: </w:t>
+      </w:r>
+      <w:r>
+        <w:rPr>
+          <w:rFonts w:ascii="Arial" w:hAnsi="Arial" w:cs="Arial"/>
+          <w:bCs/>
+        </w:rPr>
+        <w:t>T</w:t>
+      </w:r>
+      <w:r>
+        <w:rPr>
+          <w:rFonts w:ascii="Arial" w:hAnsi="Arial" w:cs="Arial"/>
+          <w:bCs/>
+        </w:rPr>
+        <w:t>his 3 dimentional graph shows 3 of the 4 dimentions of each datapoint. Each group or ‘cluster’ is identifierd by their unique color.</w:t>
+      </w:r>
+    </w:p>
+    <w:p>
+      <w:pPr>
+        <w:rPr>
+          <w:rFonts w:ascii="Arial" w:hAnsi="Arial" w:cs="Arial"/>
+          <w:b/>
+        </w:rPr>
+      </w:pPr>
+      <w:r>
+        <w:rPr>
+          <w:rFonts w:ascii="Arial" w:hAnsi="Arial" w:cs="Arial"/>
+          <w:b/>
+        </w:rPr>
+        <w:t xml:space="preserve">Figure 2.2.b: This </w:t>
+      </w:r>
     </w:p>
     <w:tbl>
       <w:tblPr>
